--- a/4to Año/Comunicaciones II/TP4.docx
+++ b/4to Año/Comunicaciones II/TP4.docx
@@ -41,6 +41,13 @@
                 <w:sz w:val="2"/>
               </w:rPr>
             </w:pPr>
+            <w:r>
+              <w:rPr>
+                <w:rFonts w:ascii="Times New Roman"/>
+                <w:sz w:val="2"/>
+              </w:rPr>
+              <w:t>4</w:t>
+            </w:r>
           </w:p>
           <w:p>
             <w:pPr>
@@ -1976,14 +1983,7 @@
           <w:sz w:val="20"/>
           <w:szCs w:val="20"/>
         </w:rPr>
-        <w:t>N°nodos intermedios</w:t>
-      </w:r>
-      <w:r>
-        <w:rPr>
-          <w:sz w:val="20"/>
-          <w:szCs w:val="20"/>
-        </w:rPr>
-        <w:t>*</w:t>
+        <w:t>N°nodos intermedios*</w:t>
       </w:r>
       <w:r>
         <w:rPr>
@@ -2495,14 +2495,7 @@
           <w:sz w:val="20"/>
           <w:szCs w:val="20"/>
         </w:rPr>
-        <w:t>N°</w:t>
-      </w:r>
-      <w:r>
-        <w:rPr>
-          <w:sz w:val="20"/>
-          <w:szCs w:val="20"/>
-        </w:rPr>
-        <w:t>saltos*</w:t>
+        <w:t>N°saltos*</w:t>
       </w:r>
       <w:r>
         <w:rPr>
@@ -5226,23 +5219,7 @@
           <w:sz w:val="20"/>
           <w:szCs w:val="20"/>
         </w:rPr>
-        <w:t>Analicemos el tamaño del paquete</w:t>
-      </w:r>
-      <w:r>
-        <w:rPr>
-          <w:spacing w:val="-2"/>
-          <w:sz w:val="20"/>
-          <w:szCs w:val="20"/>
-        </w:rPr>
-        <w:t xml:space="preserve"> en este caso donde la carga útil es igual a 100 B</w:t>
-      </w:r>
-      <w:r>
-        <w:rPr>
-          <w:spacing w:val="-2"/>
-          <w:sz w:val="20"/>
-          <w:szCs w:val="20"/>
-        </w:rPr>
-        <w:t>:</w:t>
+        <w:t>Analicemos el tamaño del paquete en este caso donde la carga útil es igual a 100 B:</w:t>
       </w:r>
     </w:p>
     <w:p>
@@ -5275,35 +5252,7 @@
           <w:szCs w:val="20"/>
         </w:rPr>
         <w:tab/>
-        <w:t>Paquete de CV = 2 bytes de control + 10</w:t>
-      </w:r>
-      <w:r>
-        <w:rPr>
-          <w:sz w:val="20"/>
-          <w:szCs w:val="20"/>
-        </w:rPr>
-        <w:t>0</w:t>
-      </w:r>
-      <w:r>
-        <w:rPr>
-          <w:sz w:val="20"/>
-          <w:szCs w:val="20"/>
-        </w:rPr>
-        <w:t xml:space="preserve"> Bytes de datos + 1 byte de id de CV = 1</w:t>
-      </w:r>
-      <w:r>
-        <w:rPr>
-          <w:sz w:val="20"/>
-          <w:szCs w:val="20"/>
-        </w:rPr>
-        <w:t>0</w:t>
-      </w:r>
-      <w:r>
-        <w:rPr>
-          <w:sz w:val="20"/>
-          <w:szCs w:val="20"/>
-        </w:rPr>
-        <w:t>3 bytes</w:t>
+        <w:t>Paquete de CV = 2 bytes de control + 100 Bytes de datos + 1 byte de id de CV = 103 bytes</w:t>
       </w:r>
       <w:r>
         <w:rPr>
@@ -5331,35 +5280,7 @@
         </w:rPr>
         <w:lastRenderedPageBreak/>
         <w:tab/>
-        <w:t>Paquete Datagrama = 2 bytes de control + 10</w:t>
-      </w:r>
-      <w:r>
-        <w:rPr>
-          <w:sz w:val="20"/>
-          <w:szCs w:val="20"/>
-        </w:rPr>
-        <w:t>0</w:t>
-      </w:r>
-      <w:r>
-        <w:rPr>
-          <w:sz w:val="20"/>
-          <w:szCs w:val="20"/>
-        </w:rPr>
-        <w:t xml:space="preserve"> bytes de datos + 8 bytes de direcciones = </w:t>
-      </w:r>
-      <w:r>
-        <w:rPr>
-          <w:sz w:val="20"/>
-          <w:szCs w:val="20"/>
-        </w:rPr>
-        <w:t xml:space="preserve">110 </w:t>
-      </w:r>
-      <w:r>
-        <w:rPr>
-          <w:sz w:val="20"/>
-          <w:szCs w:val="20"/>
-        </w:rPr>
-        <w:t>bytes.</w:t>
+        <w:t>Paquete Datagrama = 2 bytes de control + 100 bytes de datos + 8 bytes de direcciones = 110 bytes.</w:t>
       </w:r>
     </w:p>
     <w:p>
@@ -5450,28 +5371,7 @@
           <w:sz w:val="20"/>
           <w:szCs w:val="20"/>
         </w:rPr>
-        <w:t>Analicemos e</w:t>
-      </w:r>
-      <w:r>
-        <w:rPr>
-          <w:sz w:val="20"/>
-          <w:szCs w:val="20"/>
-        </w:rPr>
-        <w:t xml:space="preserve">l costo adicional de circuito virtual </w:t>
-      </w:r>
-      <w:r>
-        <w:rPr>
-          <w:sz w:val="20"/>
-          <w:szCs w:val="20"/>
-        </w:rPr>
-        <w:t xml:space="preserve">en el </w:t>
-      </w:r>
-      <w:r>
-        <w:rPr>
-          <w:sz w:val="20"/>
-          <w:szCs w:val="20"/>
-        </w:rPr>
-        <w:t>establecimiento, confirmación y finalización del circuito.</w:t>
+        <w:t>Analicemos el costo adicional de circuito virtual en el establecimiento, confirmación y finalización del circuito.</w:t>
       </w:r>
     </w:p>
     <w:p>
@@ -5689,63 +5589,7 @@
           <w:sz w:val="20"/>
           <w:szCs w:val="20"/>
         </w:rPr>
-        <w:t xml:space="preserve">Establecimiento/confirmación/finalización CV = </w:t>
-      </w:r>
-      <w:r>
-        <w:rPr>
-          <w:sz w:val="20"/>
-          <w:szCs w:val="20"/>
-        </w:rPr>
-        <w:t>11</w:t>
-      </w:r>
-      <w:r>
-        <w:rPr>
-          <w:sz w:val="20"/>
-          <w:szCs w:val="20"/>
-        </w:rPr>
-        <w:t>0 bytes + 1</w:t>
-      </w:r>
-      <w:r>
-        <w:rPr>
-          <w:sz w:val="20"/>
-          <w:szCs w:val="20"/>
-        </w:rPr>
-        <w:t>0</w:t>
-      </w:r>
-      <w:r>
-        <w:rPr>
-          <w:sz w:val="20"/>
-          <w:szCs w:val="20"/>
-        </w:rPr>
-        <w:t>3 byte + 1</w:t>
-      </w:r>
-      <w:r>
-        <w:rPr>
-          <w:sz w:val="20"/>
-          <w:szCs w:val="20"/>
-        </w:rPr>
-        <w:t>0</w:t>
-      </w:r>
-      <w:r>
-        <w:rPr>
-          <w:sz w:val="20"/>
-          <w:szCs w:val="20"/>
-        </w:rPr>
-        <w:t xml:space="preserve">3 bytes. = </w:t>
-      </w:r>
-      <w:r>
-        <w:rPr>
-          <w:sz w:val="20"/>
-          <w:szCs w:val="20"/>
-        </w:rPr>
-        <w:t>316</w:t>
-      </w:r>
-      <w:r>
-        <w:rPr>
-          <w:sz w:val="20"/>
-          <w:szCs w:val="20"/>
-        </w:rPr>
-        <w:t xml:space="preserve"> bytes</w:t>
+        <w:t>Establecimiento/confirmación/finalización CV = 110 bytes + 103 byte + 103 bytes. = 316 bytes</w:t>
       </w:r>
     </w:p>
     <w:p>
@@ -5776,21 +5620,7 @@
           <w:sz w:val="20"/>
           <w:szCs w:val="20"/>
         </w:rPr>
-        <w:t xml:space="preserve">Por cada paquete de circuito virtual me ahorro 7 bytes de datagrama. Necesito averiguar cuantos paquetes necesito enviar para compensar los  </w:t>
-      </w:r>
-      <w:r>
-        <w:rPr>
-          <w:sz w:val="20"/>
-          <w:szCs w:val="20"/>
-        </w:rPr>
-        <w:t xml:space="preserve">316 </w:t>
-      </w:r>
-      <w:r>
-        <w:rPr>
-          <w:sz w:val="20"/>
-          <w:szCs w:val="20"/>
-        </w:rPr>
-        <w:t>bytes extras para el establecimiento del circuito.</w:t>
+        <w:t>Por cada paquete de circuito virtual me ahorro 7 bytes de datagrama. Necesito averiguar cuantos paquetes necesito enviar para compensar los  316 bytes extras para el establecimiento del circuito.</w:t>
       </w:r>
     </w:p>
     <w:p>
@@ -5821,28 +5651,7 @@
           <w:sz w:val="20"/>
           <w:szCs w:val="20"/>
         </w:rPr>
-        <w:t xml:space="preserve">Luego, </w:t>
-      </w:r>
-      <w:r>
-        <w:rPr>
-          <w:sz w:val="20"/>
-          <w:szCs w:val="20"/>
-        </w:rPr>
-        <w:t>31</w:t>
-      </w:r>
-      <w:r>
-        <w:rPr>
-          <w:sz w:val="20"/>
-          <w:szCs w:val="20"/>
-        </w:rPr>
-        <w:t xml:space="preserve">6 bytes / 7 bytes ≈ </w:t>
-      </w:r>
-      <w:r>
-        <w:rPr>
-          <w:sz w:val="20"/>
-          <w:szCs w:val="20"/>
-        </w:rPr>
-        <w:t>45.14 -&gt; redondeamos a 46</w:t>
+        <w:t>Luego, 316 bytes / 7 bytes ≈ 45.14 -&gt; redondeamos a 46</w:t>
       </w:r>
     </w:p>
     <w:p>
@@ -5873,49 +5682,7 @@
           <w:sz w:val="20"/>
           <w:szCs w:val="20"/>
         </w:rPr>
-        <w:t xml:space="preserve">La mayor cantidad de datos que yo puedo transmitir en </w:t>
-      </w:r>
-      <w:r>
-        <w:rPr>
-          <w:sz w:val="20"/>
-          <w:szCs w:val="20"/>
-        </w:rPr>
-        <w:t>45</w:t>
-      </w:r>
-      <w:r>
-        <w:rPr>
-          <w:sz w:val="20"/>
-          <w:szCs w:val="20"/>
-        </w:rPr>
-        <w:t xml:space="preserve"> paquetes es </w:t>
-      </w:r>
-      <w:r>
-        <w:rPr>
-          <w:sz w:val="20"/>
-          <w:szCs w:val="20"/>
-        </w:rPr>
-        <w:t>4500</w:t>
-      </w:r>
-      <w:r>
-        <w:rPr>
-          <w:sz w:val="20"/>
-          <w:szCs w:val="20"/>
-        </w:rPr>
-        <w:t xml:space="preserve"> bytes. Luego, a partir de </w:t>
-      </w:r>
-      <w:r>
-        <w:rPr>
-          <w:sz w:val="20"/>
-          <w:szCs w:val="20"/>
-        </w:rPr>
-        <w:t>4501</w:t>
-      </w:r>
-      <w:r>
-        <w:rPr>
-          <w:sz w:val="20"/>
-          <w:szCs w:val="20"/>
-        </w:rPr>
-        <w:t xml:space="preserve"> bytes de mensaje es conveniente que la red use circuito virtual.</w:t>
+        <w:t>La mayor cantidad de datos que yo puedo transmitir en 45 paquetes es 4500 bytes. Luego, a partir de 4501 bytes de mensaje es conveniente que la red use circuito virtual.</w:t>
       </w:r>
     </w:p>
     <w:p>
@@ -6057,23 +5824,7 @@
           <w:sz w:val="20"/>
           <w:szCs w:val="20"/>
         </w:rPr>
-        <w:t xml:space="preserve">Analicemos el tamaño del paquete en este caso donde la carga útil es igual a </w:t>
-      </w:r>
-      <w:r>
-        <w:rPr>
-          <w:spacing w:val="-2"/>
-          <w:sz w:val="20"/>
-          <w:szCs w:val="20"/>
-        </w:rPr>
-        <w:t>5</w:t>
-      </w:r>
-      <w:r>
-        <w:rPr>
-          <w:spacing w:val="-2"/>
-          <w:sz w:val="20"/>
-          <w:szCs w:val="20"/>
-        </w:rPr>
-        <w:t xml:space="preserve"> B:</w:t>
+        <w:t>Analicemos el tamaño del paquete en este caso donde la carga útil es igual a 5 B:</w:t>
       </w:r>
     </w:p>
     <w:p>
@@ -6106,35 +5857,7 @@
           <w:szCs w:val="20"/>
         </w:rPr>
         <w:tab/>
-        <w:t xml:space="preserve">Paquete de CV = 2 bytes de control + </w:t>
-      </w:r>
-      <w:r>
-        <w:rPr>
-          <w:sz w:val="20"/>
-          <w:szCs w:val="20"/>
-        </w:rPr>
-        <w:t>5</w:t>
-      </w:r>
-      <w:r>
-        <w:rPr>
-          <w:sz w:val="20"/>
-          <w:szCs w:val="20"/>
-        </w:rPr>
-        <w:t xml:space="preserve"> Bytes de datos + 1 byte de id de CV = </w:t>
-      </w:r>
-      <w:r>
-        <w:rPr>
-          <w:sz w:val="20"/>
-          <w:szCs w:val="20"/>
-        </w:rPr>
-        <w:t>8</w:t>
-      </w:r>
-      <w:r>
-        <w:rPr>
-          <w:sz w:val="20"/>
-          <w:szCs w:val="20"/>
-        </w:rPr>
-        <w:t xml:space="preserve"> bytes</w:t>
+        <w:t>Paquete de CV = 2 bytes de control + 5 Bytes de datos + 1 byte de id de CV = 8 bytes</w:t>
       </w:r>
       <w:r>
         <w:rPr>
@@ -6161,35 +5884,7 @@
           <w:szCs w:val="20"/>
         </w:rPr>
         <w:tab/>
-        <w:t xml:space="preserve">Paquete Datagrama = 2 bytes de control + </w:t>
-      </w:r>
-      <w:r>
-        <w:rPr>
-          <w:sz w:val="20"/>
-          <w:szCs w:val="20"/>
-        </w:rPr>
-        <w:t>5</w:t>
-      </w:r>
-      <w:r>
-        <w:rPr>
-          <w:sz w:val="20"/>
-          <w:szCs w:val="20"/>
-        </w:rPr>
-        <w:t xml:space="preserve"> bytes de datos + 8 bytes de direcciones = </w:t>
-      </w:r>
-      <w:r>
-        <w:rPr>
-          <w:sz w:val="20"/>
-          <w:szCs w:val="20"/>
-        </w:rPr>
-        <w:t>15</w:t>
-      </w:r>
-      <w:r>
-        <w:rPr>
-          <w:sz w:val="20"/>
-          <w:szCs w:val="20"/>
-        </w:rPr>
-        <w:t xml:space="preserve"> bytes.</w:t>
+        <w:t>Paquete Datagrama = 2 bytes de control + 5 bytes de datos + 8 bytes de direcciones = 15 bytes.</w:t>
       </w:r>
     </w:p>
     <w:p>
@@ -6280,21 +5975,7 @@
           <w:sz w:val="20"/>
           <w:szCs w:val="20"/>
         </w:rPr>
-        <w:t>Analicemos el costo adicional de circuito virtual en el</w:t>
-      </w:r>
-      <w:r>
-        <w:rPr>
-          <w:sz w:val="20"/>
-          <w:szCs w:val="20"/>
-        </w:rPr>
-        <w:t xml:space="preserve"> </w:t>
-      </w:r>
-      <w:r>
-        <w:rPr>
-          <w:sz w:val="20"/>
-          <w:szCs w:val="20"/>
-        </w:rPr>
-        <w:t>establecimiento, confirmación y finalización del circuito.</w:t>
+        <w:t>Analicemos el costo adicional de circuito virtual en el establecimiento, confirmación y finalización del circuito.</w:t>
       </w:r>
     </w:p>
     <w:p>
@@ -6512,63 +6193,7 @@
           <w:sz w:val="20"/>
           <w:szCs w:val="20"/>
         </w:rPr>
-        <w:t xml:space="preserve">Establecimiento/confirmación/finalización CV = </w:t>
-      </w:r>
-      <w:r>
-        <w:rPr>
-          <w:sz w:val="20"/>
-          <w:szCs w:val="20"/>
-        </w:rPr>
-        <w:t>15</w:t>
-      </w:r>
-      <w:r>
-        <w:rPr>
-          <w:sz w:val="20"/>
-          <w:szCs w:val="20"/>
-        </w:rPr>
-        <w:t xml:space="preserve"> bytes + </w:t>
-      </w:r>
-      <w:r>
-        <w:rPr>
-          <w:sz w:val="20"/>
-          <w:szCs w:val="20"/>
-        </w:rPr>
-        <w:t>8</w:t>
-      </w:r>
-      <w:r>
-        <w:rPr>
-          <w:sz w:val="20"/>
-          <w:szCs w:val="20"/>
-        </w:rPr>
-        <w:t xml:space="preserve"> byte</w:t>
-      </w:r>
-      <w:r>
-        <w:rPr>
-          <w:sz w:val="20"/>
-          <w:szCs w:val="20"/>
-        </w:rPr>
-        <w:t>s</w:t>
-      </w:r>
-      <w:r>
-        <w:rPr>
-          <w:sz w:val="20"/>
-          <w:szCs w:val="20"/>
-        </w:rPr>
-        <w:t xml:space="preserve"> + </w:t>
-      </w:r>
-      <w:r>
-        <w:rPr>
-          <w:sz w:val="20"/>
-          <w:szCs w:val="20"/>
-        </w:rPr>
-        <w:t>8</w:t>
-      </w:r>
-      <w:r>
-        <w:rPr>
-          <w:sz w:val="20"/>
-          <w:szCs w:val="20"/>
-        </w:rPr>
-        <w:t xml:space="preserve"> bytes. = 31 bytes</w:t>
+        <w:t>Establecimiento/confirmación/finalización CV = 15 bytes + 8 bytes + 8 bytes. = 31 bytes</w:t>
       </w:r>
     </w:p>
     <w:p>
@@ -6630,28 +6255,7 @@
           <w:sz w:val="20"/>
           <w:szCs w:val="20"/>
         </w:rPr>
-        <w:t xml:space="preserve">Luego, 31 bytes / 7 bytes ≈ </w:t>
-      </w:r>
-      <w:r>
-        <w:rPr>
-          <w:sz w:val="20"/>
-          <w:szCs w:val="20"/>
-        </w:rPr>
-        <w:t xml:space="preserve">4.42 </w:t>
-      </w:r>
-      <w:r>
-        <w:rPr>
-          <w:sz w:val="20"/>
-          <w:szCs w:val="20"/>
-        </w:rPr>
-        <w:t xml:space="preserve">-&gt; redondeamos a </w:t>
-      </w:r>
-      <w:r>
-        <w:rPr>
-          <w:sz w:val="20"/>
-          <w:szCs w:val="20"/>
-        </w:rPr>
-        <w:t>5</w:t>
+        <w:t>Luego, 31 bytes / 7 bytes ≈ 4.42 -&gt; redondeamos a 5</w:t>
       </w:r>
     </w:p>
     <w:p>
@@ -6682,35 +6286,7 @@
           <w:sz w:val="20"/>
           <w:szCs w:val="20"/>
         </w:rPr>
-        <w:t xml:space="preserve">La mayor cantidad de datos que yo puedo transmitir en 4 paquetes es </w:t>
-      </w:r>
-      <w:r>
-        <w:rPr>
-          <w:sz w:val="20"/>
-          <w:szCs w:val="20"/>
-        </w:rPr>
-        <w:t>20</w:t>
-      </w:r>
-      <w:r>
-        <w:rPr>
-          <w:sz w:val="20"/>
-          <w:szCs w:val="20"/>
-        </w:rPr>
-        <w:t xml:space="preserve"> bytes. Luego, a partir de </w:t>
-      </w:r>
-      <w:r>
-        <w:rPr>
-          <w:sz w:val="20"/>
-          <w:szCs w:val="20"/>
-        </w:rPr>
-        <w:t>2</w:t>
-      </w:r>
-      <w:r>
-        <w:rPr>
-          <w:sz w:val="20"/>
-          <w:szCs w:val="20"/>
-        </w:rPr>
-        <w:t>1 bytes de mensaje es conveniente que la red use circuito virtual.</w:t>
+        <w:t>La mayor cantidad de datos que yo puedo transmitir en 4 paquetes es 20 bytes. Luego, a partir de 21 bytes de mensaje es conveniente que la red use circuito virtual.</w:t>
       </w:r>
     </w:p>
     <w:p>
@@ -8496,7 +8072,21 @@
           <w:sz w:val="20"/>
           <w:szCs w:val="20"/>
         </w:rPr>
-        <w:t>1024b/9600bps (entero)(3200 b/(1024-16))*(1024 b/9600 bps) = 0.</w:t>
+        <w:t xml:space="preserve">1024b/9600bps </w:t>
+      </w:r>
+      <w:r>
+        <w:rPr>
+          <w:sz w:val="20"/>
+          <w:szCs w:val="20"/>
+        </w:rPr>
+        <w:t>+</w:t>
+      </w:r>
+      <w:r>
+        <w:rPr>
+          <w:sz w:val="20"/>
+          <w:szCs w:val="20"/>
+        </w:rPr>
+        <w:t>(entero)(3200 b/(1024-16))*(1024 b/9600 bps) = 0.</w:t>
       </w:r>
       <w:r>
         <w:rPr>
@@ -9026,14 +8616,14 @@
         <w:rPr>
           <w:sz w:val="20"/>
           <w:szCs w:val="20"/>
-          <w:lang w:val="en-US"/>
-        </w:rPr>
-      </w:pPr>
-      <w:r>
-        <w:rPr>
-          <w:sz w:val="20"/>
-          <w:szCs w:val="20"/>
-          <w:lang w:val="en-US"/>
+          <w:lang w:val="es-AR"/>
+        </w:rPr>
+      </w:pPr>
+      <w:r>
+        <w:rPr>
+          <w:sz w:val="20"/>
+          <w:szCs w:val="20"/>
+          <w:lang w:val="es-AR"/>
         </w:rPr>
         <w:t>b)</w:t>
       </w:r>
@@ -9048,7 +8638,7 @@
         <w:rPr>
           <w:sz w:val="20"/>
           <w:szCs w:val="20"/>
-          <w:lang w:val="en-US"/>
+          <w:lang w:val="es-AR"/>
         </w:rPr>
       </w:pPr>
     </w:p>
@@ -9577,14 +9167,7 @@
           <w:sz w:val="20"/>
           <w:szCs w:val="20"/>
         </w:rPr>
-        <w:t>5</w:t>
-      </w:r>
-      <w:r>
-        <w:rPr>
-          <w:sz w:val="20"/>
-          <w:szCs w:val="20"/>
-        </w:rPr>
-        <w:t>*</w:t>
+        <w:t>5*</w:t>
       </w:r>
       <w:r>
         <w:rPr>
@@ -10270,14 +9853,14 @@
         <w:rPr>
           <w:sz w:val="20"/>
           <w:szCs w:val="20"/>
-          <w:lang w:val="en-US"/>
-        </w:rPr>
-      </w:pPr>
-      <w:r>
-        <w:rPr>
-          <w:sz w:val="20"/>
-          <w:szCs w:val="20"/>
-          <w:lang w:val="en-US"/>
+          <w:lang w:val="es-AR"/>
+        </w:rPr>
+      </w:pPr>
+      <w:r>
+        <w:rPr>
+          <w:sz w:val="20"/>
+          <w:szCs w:val="20"/>
+          <w:lang w:val="es-AR"/>
         </w:rPr>
         <w:t>c)</w:t>
       </w:r>
@@ -10292,7 +9875,7 @@
         <w:rPr>
           <w:sz w:val="20"/>
           <w:szCs w:val="20"/>
-          <w:lang w:val="en-US"/>
+          <w:lang w:val="es-AR"/>
         </w:rPr>
       </w:pPr>
     </w:p>
@@ -10306,7 +9889,7 @@
         <w:rPr>
           <w:sz w:val="20"/>
           <w:szCs w:val="20"/>
-          <w:lang w:val="en-US"/>
+          <w:lang w:val="es-AR"/>
         </w:rPr>
       </w:pPr>
       <w:r>
@@ -10418,7 +10001,7 @@
         <w:rPr>
           <w:sz w:val="20"/>
           <w:szCs w:val="20"/>
-          <w:lang w:val="en-US"/>
+          <w:lang w:val="es-AR"/>
         </w:rPr>
       </w:pPr>
     </w:p>
@@ -10557,15 +10140,7 @@
           <w:szCs w:val="20"/>
           <w:lang w:val="en-US"/>
         </w:rPr>
-        <w:t>6</w:t>
-      </w:r>
-      <w:r>
-        <w:rPr>
-          <w:sz w:val="20"/>
-          <w:szCs w:val="20"/>
-          <w:lang w:val="en-US"/>
-        </w:rPr>
-        <w:t>200</w:t>
+        <w:t>6200</w:t>
       </w:r>
       <w:r>
         <w:rPr>
@@ -10581,39 +10156,349 @@
           <w:szCs w:val="20"/>
           <w:lang w:val="en-US"/>
         </w:rPr>
+        <w:t>18600</w:t>
+      </w:r>
+      <w:r>
+        <w:rPr>
+          <w:sz w:val="20"/>
+          <w:szCs w:val="20"/>
+          <w:lang w:val="en-US"/>
+        </w:rPr>
+        <w:t xml:space="preserve"> bps = 0.</w:t>
+      </w:r>
+      <w:r>
+        <w:rPr>
+          <w:sz w:val="20"/>
+          <w:szCs w:val="20"/>
+          <w:lang w:val="en-US"/>
+        </w:rPr>
+        <w:t xml:space="preserve">536 </w:t>
+      </w:r>
+      <w:r>
+        <w:rPr>
+          <w:sz w:val="20"/>
+          <w:szCs w:val="20"/>
+          <w:lang w:val="en-US"/>
+        </w:rPr>
+        <w:t>s</w:t>
+      </w:r>
+    </w:p>
+    <w:p>
+      <w:pPr>
+        <w:pStyle w:val="Prrafodelista"/>
+        <w:tabs>
+          <w:tab w:val="left" w:pos="1444"/>
+        </w:tabs>
+        <w:ind w:firstLine="0"/>
+        <w:rPr>
+          <w:sz w:val="20"/>
+          <w:szCs w:val="20"/>
+          <w:lang w:val="en-US"/>
+        </w:rPr>
+      </w:pPr>
+    </w:p>
+    <w:p>
+      <w:pPr>
+        <w:pStyle w:val="Prrafodelista"/>
+        <w:tabs>
+          <w:tab w:val="left" w:pos="1444"/>
+        </w:tabs>
+        <w:ind w:firstLine="0"/>
+        <w:rPr>
+          <w:sz w:val="20"/>
+          <w:szCs w:val="20"/>
+          <w:lang w:val="es-AR"/>
+        </w:rPr>
+      </w:pPr>
+      <w:r>
+        <w:rPr>
+          <w:sz w:val="20"/>
+          <w:szCs w:val="20"/>
+          <w:lang w:val="es-AR"/>
+        </w:rPr>
+        <w:t>Para datagrama:</w:t>
+      </w:r>
+    </w:p>
+    <w:p>
+      <w:pPr>
+        <w:pStyle w:val="Prrafodelista"/>
+        <w:tabs>
+          <w:tab w:val="left" w:pos="1444"/>
+        </w:tabs>
+        <w:ind w:firstLine="0"/>
+        <w:rPr>
+          <w:sz w:val="20"/>
+          <w:szCs w:val="20"/>
+          <w:lang w:val="es-AR"/>
+        </w:rPr>
+      </w:pPr>
+    </w:p>
+    <w:p>
+      <w:pPr>
+        <w:pStyle w:val="Prrafodelista"/>
+        <w:tabs>
+          <w:tab w:val="left" w:pos="1444"/>
+        </w:tabs>
+        <w:ind w:firstLine="0"/>
+        <w:rPr>
+          <w:sz w:val="20"/>
+          <w:szCs w:val="20"/>
+        </w:rPr>
+      </w:pPr>
+      <w:r>
+        <w:rPr>
+          <w:sz w:val="20"/>
+          <w:szCs w:val="20"/>
+        </w:rPr>
+        <w:t>Tiempo total = N°</w:t>
+      </w:r>
+      <w:r>
+        <w:rPr>
+          <w:sz w:val="20"/>
+          <w:szCs w:val="20"/>
+        </w:rPr>
+        <w:t>de saltos</w:t>
+      </w:r>
+      <w:r>
+        <w:rPr>
+          <w:sz w:val="20"/>
+          <w:szCs w:val="20"/>
+        </w:rPr>
+        <w:t xml:space="preserve">*tiempo de propagación + </w:t>
+      </w:r>
+      <w:r>
+        <w:rPr>
+          <w:sz w:val="20"/>
+          <w:szCs w:val="20"/>
+        </w:rPr>
+        <w:t>N°nodos intermedios*</w:t>
+      </w:r>
+      <w:r>
+        <w:rPr>
+          <w:sz w:val="20"/>
+          <w:szCs w:val="20"/>
+        </w:rPr>
+        <w:t xml:space="preserve">tiempo de transmisión + </w:t>
+      </w:r>
+      <w:r>
+        <w:rPr>
+          <w:sz w:val="20"/>
+          <w:szCs w:val="20"/>
+        </w:rPr>
+        <w:t>N°nodos intermedios*</w:t>
+      </w:r>
+      <w:r>
+        <w:rPr>
+          <w:sz w:val="20"/>
+          <w:szCs w:val="20"/>
+        </w:rPr>
+        <w:t>tiempo de procesamiento + cantidad de paquetes*tiempo de transmisión.</w:t>
+      </w:r>
+    </w:p>
+    <w:p>
+      <w:pPr>
+        <w:pStyle w:val="Prrafodelista"/>
+        <w:tabs>
+          <w:tab w:val="left" w:pos="1444"/>
+        </w:tabs>
+        <w:ind w:firstLine="0"/>
+        <w:rPr>
+          <w:sz w:val="20"/>
+          <w:szCs w:val="20"/>
+        </w:rPr>
+      </w:pPr>
+    </w:p>
+    <w:p>
+      <w:pPr>
+        <w:pStyle w:val="Prrafodelista"/>
+        <w:tabs>
+          <w:tab w:val="left" w:pos="1444"/>
+        </w:tabs>
+        <w:ind w:firstLine="0"/>
+        <w:rPr>
+          <w:sz w:val="20"/>
+          <w:szCs w:val="20"/>
+        </w:rPr>
+      </w:pPr>
+      <w:r>
+        <w:rPr>
+          <w:sz w:val="20"/>
+          <w:szCs w:val="20"/>
+        </w:rPr>
+        <w:t>Supongo despreciable el tiempo de procesamiento:</w:t>
+      </w:r>
+    </w:p>
+    <w:p>
+      <w:pPr>
+        <w:pStyle w:val="Prrafodelista"/>
+        <w:tabs>
+          <w:tab w:val="left" w:pos="1444"/>
+        </w:tabs>
+        <w:ind w:firstLine="0"/>
+        <w:rPr>
+          <w:sz w:val="20"/>
+          <w:szCs w:val="20"/>
+        </w:rPr>
+      </w:pPr>
+    </w:p>
+    <w:p>
+      <w:pPr>
+        <w:pStyle w:val="Prrafodelista"/>
+        <w:tabs>
+          <w:tab w:val="left" w:pos="1444"/>
+        </w:tabs>
+        <w:ind w:firstLine="0"/>
+        <w:rPr>
+          <w:sz w:val="20"/>
+          <w:szCs w:val="20"/>
+        </w:rPr>
+      </w:pPr>
+      <w:r>
+        <w:rPr>
+          <w:sz w:val="20"/>
+          <w:szCs w:val="20"/>
+        </w:rPr>
+        <w:t xml:space="preserve">Tiempo total = N*D + </w:t>
+      </w:r>
+      <w:r>
+        <w:rPr>
+          <w:sz w:val="20"/>
+          <w:szCs w:val="20"/>
+        </w:rPr>
+        <w:t>(N-1)*</w:t>
+      </w:r>
+      <w:r>
+        <w:rPr>
+          <w:sz w:val="20"/>
+          <w:szCs w:val="20"/>
+        </w:rPr>
+        <w:t xml:space="preserve">P/B + (entero)(L/(P-H))*(P/B) = </w:t>
+      </w:r>
+      <w:r>
+        <w:rPr>
+          <w:sz w:val="20"/>
+          <w:szCs w:val="20"/>
+        </w:rPr>
+        <w:t>3</w:t>
+      </w:r>
+      <w:r>
+        <w:rPr>
+          <w:sz w:val="20"/>
+          <w:szCs w:val="20"/>
+        </w:rPr>
+        <w:t>*0.00</w:t>
+      </w:r>
+      <w:r>
+        <w:rPr>
+          <w:sz w:val="20"/>
+          <w:szCs w:val="20"/>
+        </w:rPr>
+        <w:t>1</w:t>
+      </w:r>
+      <w:r>
+        <w:rPr>
+          <w:sz w:val="20"/>
+          <w:szCs w:val="20"/>
+        </w:rPr>
+        <w:t xml:space="preserve"> s + </w:t>
+      </w:r>
+      <w:r>
+        <w:rPr>
+          <w:sz w:val="20"/>
+          <w:szCs w:val="20"/>
+        </w:rPr>
+        <w:t>2*1024</w:t>
+      </w:r>
+      <w:r>
+        <w:rPr>
+          <w:sz w:val="20"/>
+          <w:szCs w:val="20"/>
+        </w:rPr>
+        <w:t>b/</w:t>
+      </w:r>
+      <w:r>
+        <w:rPr>
+          <w:sz w:val="20"/>
+          <w:szCs w:val="20"/>
+        </w:rPr>
         <w:t>18</w:t>
       </w:r>
       <w:r>
         <w:rPr>
           <w:sz w:val="20"/>
           <w:szCs w:val="20"/>
-          <w:lang w:val="en-US"/>
-        </w:rPr>
-        <w:t>600</w:t>
-      </w:r>
-      <w:r>
-        <w:rPr>
-          <w:sz w:val="20"/>
-          <w:szCs w:val="20"/>
-          <w:lang w:val="en-US"/>
-        </w:rPr>
-        <w:t xml:space="preserve"> bps = 0.</w:t>
-      </w:r>
-      <w:r>
-        <w:rPr>
-          <w:sz w:val="20"/>
-          <w:szCs w:val="20"/>
-          <w:lang w:val="en-US"/>
-        </w:rPr>
-        <w:t xml:space="preserve">536 </w:t>
-      </w:r>
-      <w:r>
-        <w:rPr>
-          <w:sz w:val="20"/>
-          <w:szCs w:val="20"/>
-          <w:lang w:val="en-US"/>
-        </w:rPr>
-        <w:t>s</w:t>
+        </w:rPr>
+        <w:t xml:space="preserve">600bps </w:t>
+      </w:r>
+      <w:r>
+        <w:rPr>
+          <w:sz w:val="20"/>
+          <w:szCs w:val="20"/>
+        </w:rPr>
+        <w:t xml:space="preserve">+ </w:t>
+      </w:r>
+      <w:r>
+        <w:rPr>
+          <w:sz w:val="20"/>
+          <w:szCs w:val="20"/>
+        </w:rPr>
+        <w:t>(entero)(</w:t>
+      </w:r>
+      <w:r>
+        <w:rPr>
+          <w:sz w:val="20"/>
+          <w:szCs w:val="20"/>
+        </w:rPr>
+        <w:t>6200</w:t>
+      </w:r>
+      <w:r>
+        <w:rPr>
+          <w:sz w:val="20"/>
+          <w:szCs w:val="20"/>
+        </w:rPr>
+        <w:t xml:space="preserve"> /(1024-16))*(</w:t>
+      </w:r>
+      <w:r>
+        <w:rPr>
+          <w:sz w:val="20"/>
+          <w:szCs w:val="20"/>
+        </w:rPr>
+        <w:t>1024</w:t>
+      </w:r>
+      <w:r>
+        <w:rPr>
+          <w:sz w:val="20"/>
+          <w:szCs w:val="20"/>
+        </w:rPr>
+        <w:t xml:space="preserve"> b/</w:t>
+      </w:r>
+      <w:r>
+        <w:rPr>
+          <w:sz w:val="20"/>
+          <w:szCs w:val="20"/>
+        </w:rPr>
+        <w:t>18</w:t>
+      </w:r>
+      <w:r>
+        <w:rPr>
+          <w:sz w:val="20"/>
+          <w:szCs w:val="20"/>
+        </w:rPr>
+        <w:t xml:space="preserve">600 bps) = </w:t>
+      </w:r>
+      <w:r>
+        <w:rPr>
+          <w:sz w:val="20"/>
+          <w:szCs w:val="20"/>
+        </w:rPr>
+        <w:t>0.498</w:t>
+      </w:r>
+      <w:r>
+        <w:rPr>
+          <w:sz w:val="20"/>
+          <w:szCs w:val="20"/>
+        </w:rPr>
+        <w:t xml:space="preserve"> s</w:t>
       </w:r>
     </w:p>
     <w:p>
@@ -10626,9 +10511,15 @@
         <w:rPr>
           <w:sz w:val="20"/>
           <w:szCs w:val="20"/>
-          <w:lang w:val="en-US"/>
-        </w:rPr>
-      </w:pPr>
+        </w:rPr>
+      </w:pPr>
+      <w:r>
+        <w:rPr>
+          <w:sz w:val="20"/>
+          <w:szCs w:val="20"/>
+        </w:rPr>
+        <w:t xml:space="preserve"> </w:t>
+      </w:r>
     </w:p>
     <w:p>
       <w:pPr>
@@ -10640,16 +10531,14 @@
         <w:rPr>
           <w:sz w:val="20"/>
           <w:szCs w:val="20"/>
-          <w:lang w:val="es-AR"/>
-        </w:rPr>
-      </w:pPr>
-      <w:r>
-        <w:rPr>
-          <w:sz w:val="20"/>
-          <w:szCs w:val="20"/>
-          <w:lang w:val="es-AR"/>
-        </w:rPr>
-        <w:t>Para datagrama:</w:t>
+        </w:rPr>
+      </w:pPr>
+      <w:r>
+        <w:rPr>
+          <w:sz w:val="20"/>
+          <w:szCs w:val="20"/>
+        </w:rPr>
+        <w:t>Para circuito virtual:</w:t>
       </w:r>
     </w:p>
     <w:p>
@@ -10662,7 +10551,6 @@
         <w:rPr>
           <w:sz w:val="20"/>
           <w:szCs w:val="20"/>
-          <w:lang w:val="es-AR"/>
         </w:rPr>
       </w:pPr>
     </w:p>
@@ -10683,7 +10571,21 @@
           <w:sz w:val="20"/>
           <w:szCs w:val="20"/>
         </w:rPr>
-        <w:t>Tiempo total = N°</w:t>
+        <w:t xml:space="preserve">Tiempo total = </w:t>
+      </w:r>
+      <w:r>
+        <w:rPr>
+          <w:sz w:val="20"/>
+          <w:szCs w:val="20"/>
+        </w:rPr>
+        <w:t>3*</w:t>
+      </w:r>
+      <w:r>
+        <w:rPr>
+          <w:sz w:val="20"/>
+          <w:szCs w:val="20"/>
+        </w:rPr>
+        <w:t>(N°</w:t>
       </w:r>
       <w:r>
         <w:rPr>
@@ -10704,6 +10606,34 @@
           <w:sz w:val="20"/>
           <w:szCs w:val="20"/>
         </w:rPr>
+        <w:t>N°saltos*</w:t>
+      </w:r>
+      <w:r>
+        <w:rPr>
+          <w:sz w:val="20"/>
+          <w:szCs w:val="20"/>
+        </w:rPr>
+        <w:t>tiempo de transmisión</w:t>
+      </w:r>
+      <w:r>
+        <w:rPr>
+          <w:sz w:val="20"/>
+          <w:szCs w:val="20"/>
+        </w:rPr>
+        <w:t>+</w:t>
+      </w:r>
+      <w:r>
+        <w:rPr>
+          <w:sz w:val="20"/>
+          <w:szCs w:val="20"/>
+        </w:rPr>
+        <w:t xml:space="preserve"> </w:t>
+      </w:r>
+      <w:r>
+        <w:rPr>
+          <w:sz w:val="20"/>
+          <w:szCs w:val="20"/>
+        </w:rPr>
         <w:t>N°nodos intermedios*</w:t>
       </w:r>
       <w:r>
@@ -10711,21 +10641,35 @@
           <w:sz w:val="20"/>
           <w:szCs w:val="20"/>
         </w:rPr>
-        <w:t xml:space="preserve">tiempo de transmisión + </w:t>
-      </w:r>
-      <w:r>
-        <w:rPr>
-          <w:sz w:val="20"/>
-          <w:szCs w:val="20"/>
-        </w:rPr>
-        <w:t>N°nodos intermedios*</w:t>
-      </w:r>
-      <w:r>
-        <w:rPr>
-          <w:sz w:val="20"/>
-          <w:szCs w:val="20"/>
-        </w:rPr>
-        <w:t>tiempo de procesamiento + cantidad de paquetes*tiempo de transmisión.</w:t>
+        <w:t>tiempo de procesamiento) + N°</w:t>
+      </w:r>
+      <w:r>
+        <w:rPr>
+          <w:sz w:val="20"/>
+          <w:szCs w:val="20"/>
+        </w:rPr>
+        <w:t>de saltos</w:t>
+      </w:r>
+      <w:r>
+        <w:rPr>
+          <w:sz w:val="20"/>
+          <w:szCs w:val="20"/>
+        </w:rPr>
+        <w:t xml:space="preserve">*tiempo de propagación + </w:t>
+      </w:r>
+      <w:r>
+        <w:rPr>
+          <w:sz w:val="20"/>
+          <w:szCs w:val="20"/>
+        </w:rPr>
+        <w:t>N°de nodos intermedios*</w:t>
+      </w:r>
+      <w:r>
+        <w:rPr>
+          <w:sz w:val="20"/>
+          <w:szCs w:val="20"/>
+        </w:rPr>
+        <w:t>tiempo de transmisión + cantidad de paquetes*tiempo de transmisión.</w:t>
       </w:r>
     </w:p>
     <w:p>
@@ -10786,12 +10730,39 @@
           <w:szCs w:val="20"/>
         </w:rPr>
       </w:pPr>
-      <w:r>
-        <w:rPr>
-          <w:sz w:val="20"/>
-          <w:szCs w:val="20"/>
-        </w:rPr>
-        <w:t xml:space="preserve">Tiempo total = N*D + </w:t>
+    </w:p>
+    <w:p>
+      <w:pPr>
+        <w:pStyle w:val="Prrafodelista"/>
+        <w:tabs>
+          <w:tab w:val="left" w:pos="1444"/>
+        </w:tabs>
+        <w:ind w:firstLine="0"/>
+        <w:rPr>
+          <w:sz w:val="20"/>
+          <w:szCs w:val="20"/>
+        </w:rPr>
+      </w:pPr>
+      <w:r>
+        <w:rPr>
+          <w:sz w:val="20"/>
+          <w:szCs w:val="20"/>
+        </w:rPr>
+        <w:t xml:space="preserve">Tiempo total = 3*( N*D + </w:t>
+      </w:r>
+      <w:r>
+        <w:rPr>
+          <w:sz w:val="20"/>
+          <w:szCs w:val="20"/>
+        </w:rPr>
+        <w:t>N*</w:t>
+      </w:r>
+      <w:r>
+        <w:rPr>
+          <w:sz w:val="20"/>
+          <w:szCs w:val="20"/>
+        </w:rPr>
+        <w:t xml:space="preserve">P/B) + N*D + </w:t>
       </w:r>
       <w:r>
         <w:rPr>
@@ -10805,12 +10776,63 @@
           <w:sz w:val="20"/>
           <w:szCs w:val="20"/>
         </w:rPr>
-        <w:t xml:space="preserve">P/B + (entero)(L/(P-H))*(P/B) = </w:t>
-      </w:r>
-      <w:r>
-        <w:rPr>
-          <w:sz w:val="20"/>
-          <w:szCs w:val="20"/>
+        <w:t>P/B + (entero)(L/</w:t>
+      </w:r>
+      <w:r>
+        <w:rPr>
+          <w:sz w:val="20"/>
+          <w:szCs w:val="20"/>
+        </w:rPr>
+        <w:t>(</w:t>
+      </w:r>
+      <w:r>
+        <w:rPr>
+          <w:sz w:val="20"/>
+          <w:szCs w:val="20"/>
+        </w:rPr>
+        <w:t>P</w:t>
+      </w:r>
+      <w:r>
+        <w:rPr>
+          <w:sz w:val="20"/>
+          <w:szCs w:val="20"/>
+        </w:rPr>
+        <w:t>-H)</w:t>
+      </w:r>
+      <w:r>
+        <w:rPr>
+          <w:sz w:val="20"/>
+          <w:szCs w:val="20"/>
+        </w:rPr>
+        <w:t>)*(P/B).</w:t>
+      </w:r>
+    </w:p>
+    <w:p>
+      <w:pPr>
+        <w:pStyle w:val="Prrafodelista"/>
+        <w:tabs>
+          <w:tab w:val="left" w:pos="1444"/>
+        </w:tabs>
+        <w:ind w:firstLine="0"/>
+        <w:rPr>
+          <w:sz w:val="20"/>
+          <w:szCs w:val="20"/>
+          <w:lang w:val="en-US"/>
+        </w:rPr>
+      </w:pPr>
+      <w:r>
+        <w:rPr>
+          <w:sz w:val="20"/>
+          <w:szCs w:val="20"/>
+          <w:lang w:val="en-US"/>
+        </w:rPr>
+        <w:t>Tiempo total = 3*(</w:t>
+      </w:r>
+      <w:r>
+        <w:rPr>
+          <w:sz w:val="20"/>
+          <w:szCs w:val="20"/>
+          <w:lang w:val="en-US"/>
         </w:rPr>
         <w:t>3</w:t>
       </w:r>
@@ -10818,6 +10840,7 @@
         <w:rPr>
           <w:sz w:val="20"/>
           <w:szCs w:val="20"/>
+          <w:lang w:val="en-US"/>
         </w:rPr>
         <w:t>*0.00</w:t>
       </w:r>
@@ -10825,6 +10848,7 @@
         <w:rPr>
           <w:sz w:val="20"/>
           <w:szCs w:val="20"/>
+          <w:lang w:val="en-US"/>
         </w:rPr>
         <w:t>1</w:t>
       </w:r>
@@ -10832,6 +10856,7 @@
         <w:rPr>
           <w:sz w:val="20"/>
           <w:szCs w:val="20"/>
+          <w:lang w:val="en-US"/>
         </w:rPr>
         <w:t xml:space="preserve"> s + </w:t>
       </w:r>
@@ -10839,20 +10864,15 @@
         <w:rPr>
           <w:sz w:val="20"/>
           <w:szCs w:val="20"/>
-        </w:rPr>
-        <w:t>2</w:t>
-      </w:r>
-      <w:r>
-        <w:rPr>
-          <w:sz w:val="20"/>
-          <w:szCs w:val="20"/>
-        </w:rPr>
-        <w:t>*1024</w:t>
-      </w:r>
-      <w:r>
-        <w:rPr>
-          <w:sz w:val="20"/>
-          <w:szCs w:val="20"/>
+          <w:lang w:val="en-US"/>
+        </w:rPr>
+        <w:t>3*1024</w:t>
+      </w:r>
+      <w:r>
+        <w:rPr>
+          <w:sz w:val="20"/>
+          <w:szCs w:val="20"/>
+          <w:lang w:val="en-US"/>
         </w:rPr>
         <w:t>b/</w:t>
       </w:r>
@@ -10860,6 +10880,7 @@
         <w:rPr>
           <w:sz w:val="20"/>
           <w:szCs w:val="20"/>
+          <w:lang w:val="en-US"/>
         </w:rPr>
         <w:t>18</w:t>
       </w:r>
@@ -10867,170 +10888,23 @@
         <w:rPr>
           <w:sz w:val="20"/>
           <w:szCs w:val="20"/>
-        </w:rPr>
-        <w:t xml:space="preserve">600bps </w:t>
-      </w:r>
-      <w:r>
-        <w:rPr>
-          <w:sz w:val="20"/>
-          <w:szCs w:val="20"/>
-        </w:rPr>
-        <w:t xml:space="preserve">+ </w:t>
-      </w:r>
-      <w:r>
-        <w:rPr>
-          <w:sz w:val="20"/>
-          <w:szCs w:val="20"/>
-        </w:rPr>
-        <w:t>(entero)(</w:t>
-      </w:r>
-      <w:r>
-        <w:rPr>
-          <w:sz w:val="20"/>
-          <w:szCs w:val="20"/>
-        </w:rPr>
-        <w:t>6</w:t>
-      </w:r>
-      <w:r>
-        <w:rPr>
-          <w:sz w:val="20"/>
-          <w:szCs w:val="20"/>
-        </w:rPr>
-        <w:t>200</w:t>
-      </w:r>
-      <w:r>
-        <w:rPr>
-          <w:sz w:val="20"/>
-          <w:szCs w:val="20"/>
-        </w:rPr>
-        <w:t xml:space="preserve"> /(1024-16))*(</w:t>
-      </w:r>
-      <w:r>
-        <w:rPr>
-          <w:sz w:val="20"/>
-          <w:szCs w:val="20"/>
-        </w:rPr>
-        <w:t>1024</w:t>
-      </w:r>
-      <w:r>
-        <w:rPr>
-          <w:sz w:val="20"/>
-          <w:szCs w:val="20"/>
-        </w:rPr>
-        <w:t xml:space="preserve"> b/</w:t>
-      </w:r>
-      <w:r>
-        <w:rPr>
-          <w:sz w:val="20"/>
-          <w:szCs w:val="20"/>
-        </w:rPr>
-        <w:t>18</w:t>
-      </w:r>
-      <w:r>
-        <w:rPr>
-          <w:sz w:val="20"/>
-          <w:szCs w:val="20"/>
-        </w:rPr>
-        <w:t xml:space="preserve">600 bps) = </w:t>
-      </w:r>
-      <w:r>
-        <w:rPr>
-          <w:sz w:val="20"/>
-          <w:szCs w:val="20"/>
-        </w:rPr>
-        <w:t>0.</w:t>
-      </w:r>
-      <w:r>
-        <w:rPr>
-          <w:sz w:val="20"/>
-          <w:szCs w:val="20"/>
-        </w:rPr>
-        <w:t>498</w:t>
-      </w:r>
-      <w:r>
-        <w:rPr>
-          <w:sz w:val="20"/>
-          <w:szCs w:val="20"/>
-        </w:rPr>
-        <w:t xml:space="preserve"> s</w:t>
-      </w:r>
-    </w:p>
-    <w:p>
-      <w:pPr>
-        <w:pStyle w:val="Prrafodelista"/>
-        <w:tabs>
-          <w:tab w:val="left" w:pos="1444"/>
-        </w:tabs>
-        <w:ind w:firstLine="0"/>
-        <w:rPr>
-          <w:sz w:val="20"/>
-          <w:szCs w:val="20"/>
-        </w:rPr>
-      </w:pPr>
-      <w:r>
-        <w:rPr>
-          <w:sz w:val="20"/>
-          <w:szCs w:val="20"/>
-        </w:rPr>
-        <w:t xml:space="preserve"> </w:t>
-      </w:r>
-    </w:p>
-    <w:p>
-      <w:pPr>
-        <w:pStyle w:val="Prrafodelista"/>
-        <w:tabs>
-          <w:tab w:val="left" w:pos="1444"/>
-        </w:tabs>
-        <w:ind w:firstLine="0"/>
-        <w:rPr>
-          <w:sz w:val="20"/>
-          <w:szCs w:val="20"/>
-        </w:rPr>
-      </w:pPr>
-      <w:r>
-        <w:rPr>
-          <w:sz w:val="20"/>
-          <w:szCs w:val="20"/>
-        </w:rPr>
-        <w:t>Para circuito virtual:</w:t>
-      </w:r>
-    </w:p>
-    <w:p>
-      <w:pPr>
-        <w:pStyle w:val="Prrafodelista"/>
-        <w:tabs>
-          <w:tab w:val="left" w:pos="1444"/>
-        </w:tabs>
-        <w:ind w:firstLine="0"/>
-        <w:rPr>
-          <w:sz w:val="20"/>
-          <w:szCs w:val="20"/>
-        </w:rPr>
-      </w:pPr>
-    </w:p>
-    <w:p>
-      <w:pPr>
-        <w:pStyle w:val="Prrafodelista"/>
-        <w:tabs>
-          <w:tab w:val="left" w:pos="1444"/>
-        </w:tabs>
-        <w:ind w:firstLine="0"/>
-        <w:rPr>
-          <w:sz w:val="20"/>
-          <w:szCs w:val="20"/>
-        </w:rPr>
-      </w:pPr>
-      <w:r>
-        <w:rPr>
-          <w:sz w:val="20"/>
-          <w:szCs w:val="20"/>
-        </w:rPr>
-        <w:t xml:space="preserve">Tiempo total = </w:t>
-      </w:r>
-      <w:r>
-        <w:rPr>
-          <w:sz w:val="20"/>
-          <w:szCs w:val="20"/>
+          <w:lang w:val="en-US"/>
+        </w:rPr>
+        <w:t>600bps</w:t>
+      </w:r>
+      <w:r>
+        <w:rPr>
+          <w:sz w:val="20"/>
+          <w:szCs w:val="20"/>
+          <w:lang w:val="en-US"/>
+        </w:rPr>
+        <w:t xml:space="preserve">) + </w:t>
+      </w:r>
+      <w:r>
+        <w:rPr>
+          <w:sz w:val="20"/>
+          <w:szCs w:val="20"/>
+          <w:lang w:val="en-US"/>
         </w:rPr>
         <w:t>3*</w:t>
       </w:r>
@@ -11038,265 +10912,9 @@
         <w:rPr>
           <w:sz w:val="20"/>
           <w:szCs w:val="20"/>
-        </w:rPr>
-        <w:t>(N°</w:t>
-      </w:r>
-      <w:r>
-        <w:rPr>
-          <w:sz w:val="20"/>
-          <w:szCs w:val="20"/>
-        </w:rPr>
-        <w:t>de saltos</w:t>
-      </w:r>
-      <w:r>
-        <w:rPr>
-          <w:sz w:val="20"/>
-          <w:szCs w:val="20"/>
-        </w:rPr>
-        <w:t xml:space="preserve">*tiempo de propagación + </w:t>
-      </w:r>
-      <w:r>
-        <w:rPr>
-          <w:sz w:val="20"/>
-          <w:szCs w:val="20"/>
-        </w:rPr>
-        <w:t>N°saltos*</w:t>
-      </w:r>
-      <w:r>
-        <w:rPr>
-          <w:sz w:val="20"/>
-          <w:szCs w:val="20"/>
-        </w:rPr>
-        <w:t>tiempo de transmisión</w:t>
-      </w:r>
-      <w:r>
-        <w:rPr>
-          <w:sz w:val="20"/>
-          <w:szCs w:val="20"/>
-        </w:rPr>
-        <w:t>+</w:t>
-      </w:r>
-      <w:r>
-        <w:rPr>
-          <w:sz w:val="20"/>
-          <w:szCs w:val="20"/>
-        </w:rPr>
-        <w:t xml:space="preserve"> </w:t>
-      </w:r>
-      <w:r>
-        <w:rPr>
-          <w:sz w:val="20"/>
-          <w:szCs w:val="20"/>
-        </w:rPr>
-        <w:t>N°nodos intermedios*</w:t>
-      </w:r>
-      <w:r>
-        <w:rPr>
-          <w:sz w:val="20"/>
-          <w:szCs w:val="20"/>
-        </w:rPr>
-        <w:t>tiempo de procesamiento) + N°</w:t>
-      </w:r>
-      <w:r>
-        <w:rPr>
-          <w:sz w:val="20"/>
-          <w:szCs w:val="20"/>
-        </w:rPr>
-        <w:t>de saltos</w:t>
-      </w:r>
-      <w:r>
-        <w:rPr>
-          <w:sz w:val="20"/>
-          <w:szCs w:val="20"/>
-        </w:rPr>
-        <w:t xml:space="preserve">*tiempo de propagación + </w:t>
-      </w:r>
-      <w:r>
-        <w:rPr>
-          <w:sz w:val="20"/>
-          <w:szCs w:val="20"/>
-        </w:rPr>
-        <w:t>N°de nodos intermedios*</w:t>
-      </w:r>
-      <w:r>
-        <w:rPr>
-          <w:sz w:val="20"/>
-          <w:szCs w:val="20"/>
-        </w:rPr>
-        <w:t>tiempo de transmisión + cantidad de paquetes*tiempo de transmisión.</w:t>
-      </w:r>
-    </w:p>
-    <w:p>
-      <w:pPr>
-        <w:pStyle w:val="Prrafodelista"/>
-        <w:tabs>
-          <w:tab w:val="left" w:pos="1444"/>
-        </w:tabs>
-        <w:ind w:firstLine="0"/>
-        <w:rPr>
-          <w:sz w:val="20"/>
-          <w:szCs w:val="20"/>
-        </w:rPr>
-      </w:pPr>
-    </w:p>
-    <w:p>
-      <w:pPr>
-        <w:pStyle w:val="Prrafodelista"/>
-        <w:tabs>
-          <w:tab w:val="left" w:pos="1444"/>
-        </w:tabs>
-        <w:ind w:firstLine="0"/>
-        <w:rPr>
-          <w:sz w:val="20"/>
-          <w:szCs w:val="20"/>
-        </w:rPr>
-      </w:pPr>
-      <w:r>
-        <w:rPr>
-          <w:sz w:val="20"/>
-          <w:szCs w:val="20"/>
-        </w:rPr>
-        <w:t>Supongo despreciable el tiempo de procesamiento:</w:t>
-      </w:r>
-    </w:p>
-    <w:p>
-      <w:pPr>
-        <w:pStyle w:val="Prrafodelista"/>
-        <w:tabs>
-          <w:tab w:val="left" w:pos="1444"/>
-        </w:tabs>
-        <w:ind w:firstLine="0"/>
-        <w:rPr>
-          <w:sz w:val="20"/>
-          <w:szCs w:val="20"/>
-        </w:rPr>
-      </w:pPr>
-    </w:p>
-    <w:p>
-      <w:pPr>
-        <w:pStyle w:val="Prrafodelista"/>
-        <w:tabs>
-          <w:tab w:val="left" w:pos="1444"/>
-        </w:tabs>
-        <w:ind w:firstLine="0"/>
-        <w:rPr>
-          <w:sz w:val="20"/>
-          <w:szCs w:val="20"/>
-        </w:rPr>
-      </w:pPr>
-    </w:p>
-    <w:p>
-      <w:pPr>
-        <w:pStyle w:val="Prrafodelista"/>
-        <w:tabs>
-          <w:tab w:val="left" w:pos="1444"/>
-        </w:tabs>
-        <w:ind w:firstLine="0"/>
-        <w:rPr>
-          <w:sz w:val="20"/>
-          <w:szCs w:val="20"/>
-        </w:rPr>
-      </w:pPr>
-      <w:r>
-        <w:rPr>
-          <w:sz w:val="20"/>
-          <w:szCs w:val="20"/>
-        </w:rPr>
-        <w:t xml:space="preserve">Tiempo total = 3*( N*D + </w:t>
-      </w:r>
-      <w:r>
-        <w:rPr>
-          <w:sz w:val="20"/>
-          <w:szCs w:val="20"/>
-        </w:rPr>
-        <w:t>N*</w:t>
-      </w:r>
-      <w:r>
-        <w:rPr>
-          <w:sz w:val="20"/>
-          <w:szCs w:val="20"/>
-        </w:rPr>
-        <w:t xml:space="preserve">P/B) + N*D + </w:t>
-      </w:r>
-      <w:r>
-        <w:rPr>
-          <w:sz w:val="20"/>
-          <w:szCs w:val="20"/>
-        </w:rPr>
-        <w:t>(N-1)*</w:t>
-      </w:r>
-      <w:r>
-        <w:rPr>
-          <w:sz w:val="20"/>
-          <w:szCs w:val="20"/>
-        </w:rPr>
-        <w:t>P/B + (entero)(L/</w:t>
-      </w:r>
-      <w:r>
-        <w:rPr>
-          <w:sz w:val="20"/>
-          <w:szCs w:val="20"/>
-        </w:rPr>
-        <w:t>(</w:t>
-      </w:r>
-      <w:r>
-        <w:rPr>
-          <w:sz w:val="20"/>
-          <w:szCs w:val="20"/>
-        </w:rPr>
-        <w:t>P</w:t>
-      </w:r>
-      <w:r>
-        <w:rPr>
-          <w:sz w:val="20"/>
-          <w:szCs w:val="20"/>
-        </w:rPr>
-        <w:t>-H)</w:t>
-      </w:r>
-      <w:r>
-        <w:rPr>
-          <w:sz w:val="20"/>
-          <w:szCs w:val="20"/>
-        </w:rPr>
-        <w:t>)*(P/B).</w:t>
-      </w:r>
-    </w:p>
-    <w:p>
-      <w:pPr>
-        <w:pStyle w:val="Prrafodelista"/>
-        <w:tabs>
-          <w:tab w:val="left" w:pos="1444"/>
-        </w:tabs>
-        <w:ind w:firstLine="0"/>
-        <w:rPr>
-          <w:sz w:val="20"/>
-          <w:szCs w:val="20"/>
-          <w:lang w:val="en-US"/>
-        </w:rPr>
-      </w:pPr>
-      <w:r>
-        <w:rPr>
-          <w:sz w:val="20"/>
-          <w:szCs w:val="20"/>
-          <w:lang w:val="en-US"/>
-        </w:rPr>
-        <w:t>Tiempo total = 3*(</w:t>
-      </w:r>
-      <w:r>
-        <w:rPr>
-          <w:sz w:val="20"/>
-          <w:szCs w:val="20"/>
-          <w:lang w:val="en-US"/>
-        </w:rPr>
-        <w:t>3</w:t>
-      </w:r>
-      <w:r>
-        <w:rPr>
-          <w:sz w:val="20"/>
-          <w:szCs w:val="20"/>
-          <w:lang w:val="en-US"/>
-        </w:rPr>
-        <w:t>*0.00</w:t>
+          <w:lang w:val="en-US"/>
+        </w:rPr>
+        <w:t>0.00</w:t>
       </w:r>
       <w:r>
         <w:rPr>
@@ -11320,103 +10938,7 @@
           <w:szCs w:val="20"/>
           <w:lang w:val="en-US"/>
         </w:rPr>
-        <w:t>3</w:t>
-      </w:r>
-      <w:r>
-        <w:rPr>
-          <w:sz w:val="20"/>
-          <w:szCs w:val="20"/>
-          <w:lang w:val="en-US"/>
-        </w:rPr>
-        <w:t>*1024</w:t>
-      </w:r>
-      <w:r>
-        <w:rPr>
-          <w:sz w:val="20"/>
-          <w:szCs w:val="20"/>
-          <w:lang w:val="en-US"/>
-        </w:rPr>
-        <w:t>b/</w:t>
-      </w:r>
-      <w:r>
-        <w:rPr>
-          <w:sz w:val="20"/>
-          <w:szCs w:val="20"/>
-          <w:lang w:val="en-US"/>
-        </w:rPr>
-        <w:t>18</w:t>
-      </w:r>
-      <w:r>
-        <w:rPr>
-          <w:sz w:val="20"/>
-          <w:szCs w:val="20"/>
-          <w:lang w:val="en-US"/>
-        </w:rPr>
-        <w:t>600bps</w:t>
-      </w:r>
-      <w:r>
-        <w:rPr>
-          <w:sz w:val="20"/>
-          <w:szCs w:val="20"/>
-          <w:lang w:val="en-US"/>
-        </w:rPr>
-        <w:t xml:space="preserve">) + </w:t>
-      </w:r>
-      <w:r>
-        <w:rPr>
-          <w:sz w:val="20"/>
-          <w:szCs w:val="20"/>
-          <w:lang w:val="en-US"/>
-        </w:rPr>
-        <w:t>3</w:t>
-      </w:r>
-      <w:r>
-        <w:rPr>
-          <w:sz w:val="20"/>
-          <w:szCs w:val="20"/>
-          <w:lang w:val="en-US"/>
-        </w:rPr>
-        <w:t>*</w:t>
-      </w:r>
-      <w:r>
-        <w:rPr>
-          <w:sz w:val="20"/>
-          <w:szCs w:val="20"/>
-          <w:lang w:val="en-US"/>
-        </w:rPr>
-        <w:t>0.00</w:t>
-      </w:r>
-      <w:r>
-        <w:rPr>
-          <w:sz w:val="20"/>
-          <w:szCs w:val="20"/>
-          <w:lang w:val="en-US"/>
-        </w:rPr>
-        <w:t>1</w:t>
-      </w:r>
-      <w:r>
-        <w:rPr>
-          <w:sz w:val="20"/>
-          <w:szCs w:val="20"/>
-          <w:lang w:val="en-US"/>
-        </w:rPr>
-        <w:t xml:space="preserve"> s + </w:t>
-      </w:r>
-      <w:r>
-        <w:rPr>
-          <w:sz w:val="20"/>
-          <w:szCs w:val="20"/>
-          <w:lang w:val="en-US"/>
-        </w:rPr>
-        <w:t>2</w:t>
-      </w:r>
-      <w:r>
-        <w:rPr>
-          <w:sz w:val="20"/>
-          <w:szCs w:val="20"/>
-          <w:lang w:val="en-US"/>
-        </w:rPr>
-        <w:t>*</w:t>
+        <w:t>2*</w:t>
       </w:r>
       <w:r>
         <w:rPr>
